--- a/Costes/Report.docx
+++ b/Costes/Report.docx
@@ -18,7 +18,7 @@
                 <wp:positionV relativeFrom="page">
                   <wp:posOffset>245743</wp:posOffset>
                 </wp:positionV>
-                <wp:extent cx="7315207" cy="1215398"/>
+                <wp:extent cx="7315209" cy="1215400"/>
                 <wp:effectExtent l="0" t="0" r="0" b="0"/>
                 <wp:wrapNone/>
                 <wp:docPr id="1073741827" name="officeArt object" descr="Grupo 149"/>
@@ -30,9 +30,9 @@
                       <wpg:grpSpPr>
                         <a:xfrm>
                           <a:off x="0" y="0"/>
-                          <a:ext cx="7315207" cy="1215398"/>
-                          <a:chOff x="0" y="-1"/>
-                          <a:chExt cx="7315206" cy="1215397"/>
+                          <a:ext cx="7315209" cy="1215400"/>
+                          <a:chOff x="0" y="0"/>
+                          <a:chExt cx="7315208" cy="1215399"/>
                         </a:xfrm>
                       </wpg:grpSpPr>
                       <wps:wsp>
@@ -40,8 +40,8 @@
                         <wps:cNvSpPr/>
                         <wps:spPr>
                           <a:xfrm>
-                            <a:off x="-1" y="-2"/>
-                            <a:ext cx="7315208" cy="1129674"/>
+                            <a:off x="-1" y="-1"/>
+                            <a:ext cx="7315209" cy="1129675"/>
                           </a:xfrm>
                           <a:custGeom>
                             <a:avLst/>
@@ -103,7 +103,7 @@
                         <wps:spPr>
                           <a:xfrm>
                             <a:off x="0" y="1"/>
-                            <a:ext cx="7315204" cy="1215396"/>
+                            <a:ext cx="7315205" cy="1215399"/>
                           </a:xfrm>
                           <a:prstGeom prst="rect">
                             <a:avLst/>
@@ -131,13 +131,13 @@
           </mc:Choice>
           <mc:Fallback>
             <w:pict>
-              <v:group id="_x0000_s1026" style="visibility:visible;position:absolute;margin-left:9.6pt;margin-top:19.3pt;width:576.0pt;height:95.7pt;z-index:251661312;mso-position-horizontal:absolute;mso-position-horizontal-relative:page;mso-position-vertical:absolute;mso-position-vertical-relative:page;mso-wrap-distance-left:0.0pt;mso-wrap-distance-top:0.0pt;mso-wrap-distance-right:0.0pt;mso-wrap-distance-bottom:0.0pt;" coordorigin="0,-1" coordsize="7315207,1215398">
+              <v:group id="_x0000_s1026" style="visibility:visible;position:absolute;margin-left:9.6pt;margin-top:19.3pt;width:576.0pt;height:95.7pt;z-index:251661312;mso-position-horizontal:absolute;mso-position-horizontal-relative:page;mso-position-vertical:absolute;mso-position-vertical-relative:page;mso-wrap-distance-left:0.0pt;mso-wrap-distance-top:0.0pt;mso-wrap-distance-right:0.0pt;mso-wrap-distance-bottom:0.0pt;" coordorigin="-1,-1" coordsize="7315209,1215400">
                 <w10:wrap type="none" side="bothSides" anchorx="page" anchory="page"/>
-                <v:shape id="_x0000_s1027" style="position:absolute;left:-1;top:-1;width:7315207;height:1129673;" coordorigin="0,0" coordsize="21600,21600" path="M 0,0 L 21600,0 L 21600,21600 L 10691,14024 L 0,20872 L 0,0 X E">
+                <v:shape id="_x0000_s1027" style="position:absolute;left:-1;top:-1;width:7315208;height:1129675;" coordorigin="0,0" coordsize="21600,21600" path="M 0,0 L 21600,0 L 21600,21600 L 10691,14024 L 0,20872 L 0,0 X E">
                   <v:fill color="#5B9BD5" opacity="100.0%" type="solid"/>
                   <v:stroke on="f" weight="1.0pt" dashstyle="solid" endcap="flat" miterlimit="400.0%" joinstyle="miter" linestyle="single" startarrow="none" startarrowwidth="medium" startarrowlength="medium" endarrow="none" endarrowwidth="medium" endarrowlength="medium"/>
                 </v:shape>
-                <v:rect id="_x0000_s1028" style="position:absolute;left:1;top:1;width:7315203;height:1215396;">
+                <v:rect id="_x0000_s1028" style="position:absolute;left:0;top:2;width:7315204;height:1215397;">
                   <v:fill r:id="rId4" o:title="image1.png" rotate="t" type="frame"/>
                   <v:stroke on="f" weight="1.0pt" dashstyle="solid" endcap="flat" miterlimit="400.0%" joinstyle="miter" linestyle="single" startarrow="none" startarrowwidth="medium" startarrowlength="medium" endarrow="none" endarrowwidth="medium" endarrowlength="medium"/>
                 </v:rect>
@@ -1610,13 +1610,63 @@
       <w:r>
         <w:rPr>
           <w:rStyle w:val="Ninguno"/>
+          <w:b w:val="1"/>
+          <w:bCs w:val="1"/>
+          <w:rtl w:val="0"/>
+          <w:lang w:val="en-US"/>
+        </w:rPr>
+        <w:t>171</w:t>
+      </w:r>
+      <w:r>
+        <w:rPr>
+          <w:rStyle w:val="Ninguno"/>
+          <w:b w:val="1"/>
+          <w:bCs w:val="1"/>
+          <w:rtl w:val="0"/>
+          <w:lang w:val="en-US"/>
+        </w:rPr>
+        <w:t>,</w:t>
+      </w:r>
+      <w:r>
+        <w:rPr>
+          <w:rStyle w:val="Ninguno"/>
+          <w:b w:val="1"/>
+          <w:bCs w:val="1"/>
+          <w:rtl w:val="0"/>
+          <w:lang w:val="en-US"/>
+        </w:rPr>
+        <w:t>80</w:t>
+      </w:r>
+      <w:r>
+        <w:rPr>
+          <w:rStyle w:val="Ninguno"/>
           <w:rFonts w:ascii="Calibri" w:cs="Calibri" w:hAnsi="Calibri" w:eastAsia="Calibri"/>
           <w:b w:val="1"/>
           <w:bCs w:val="1"/>
           <w:rtl w:val="0"/>
-          <w:lang w:val="en-US"/>
-        </w:rPr>
-        <w:t>XXX,XX</w:t>
+          <w:lang w:val="es-ES_tradnl"/>
+        </w:rPr>
+        <w:t xml:space="preserve"> horas</w:t>
+      </w:r>
+      <w:r>
+        <w:rPr>
+          <w:rStyle w:val="Ninguno"/>
+          <w:rtl w:val="0"/>
+          <w:lang w:val="es-ES_tradnl"/>
+        </w:rPr>
+        <w:t>, con lo que el coste final ascender</w:t>
+      </w:r>
+      <w:r>
+        <w:rPr>
+          <w:rtl w:val="0"/>
+        </w:rPr>
+        <w:t xml:space="preserve">á </w:t>
+      </w:r>
+      <w:r>
+        <w:rPr>
+          <w:rtl w:val="0"/>
+        </w:rPr>
+        <w:t xml:space="preserve">a </w:t>
       </w:r>
       <w:r>
         <w:rPr>
@@ -1625,29 +1675,9 @@
           <w:b w:val="1"/>
           <w:bCs w:val="1"/>
           <w:rtl w:val="0"/>
-          <w:lang w:val="es-ES_tradnl"/>
-        </w:rPr>
-        <w:t xml:space="preserve"> horas</w:t>
-      </w:r>
-      <w:r>
-        <w:rPr>
-          <w:rStyle w:val="Ninguno"/>
-          <w:rtl w:val="0"/>
-          <w:lang w:val="es-ES_tradnl"/>
-        </w:rPr>
-        <w:t>, con lo que el coste final ascender</w:t>
-      </w:r>
-      <w:r>
-        <w:rPr>
-          <w:rtl w:val="0"/>
-        </w:rPr>
-        <w:t xml:space="preserve">á </w:t>
-      </w:r>
-      <w:r>
-        <w:rPr>
-          <w:rtl w:val="0"/>
-        </w:rPr>
-        <w:t xml:space="preserve">a </w:t>
+          <w:lang w:val="en-US"/>
+        </w:rPr>
+        <w:t>859</w:t>
       </w:r>
       <w:r>
         <w:rPr>
@@ -1658,7 +1688,18 @@
           <w:rtl w:val="0"/>
           <w:lang w:val="en-US"/>
         </w:rPr>
-        <w:t>XXX,XX</w:t>
+        <w:t>,</w:t>
+      </w:r>
+      <w:r>
+        <w:rPr>
+          <w:rStyle w:val="Ninguno"/>
+          <w:rFonts w:ascii="Calibri" w:cs="Calibri" w:hAnsi="Calibri" w:eastAsia="Calibri"/>
+          <w:b w:val="1"/>
+          <w:bCs w:val="1"/>
+          <w:rtl w:val="0"/>
+          <w:lang w:val="en-US"/>
+        </w:rPr>
+        <w:t>00</w:t>
       </w:r>
       <w:r>
         <w:rPr>
@@ -1844,6 +1885,7 @@
       <w:r>
         <w:rPr>
           <w:rStyle w:val="Ninguno"/>
+          <w:rFonts w:ascii="Calibri" w:cs="Calibri" w:hAnsi="Calibri" w:eastAsia="Calibri"/>
           <w:b w:val="1"/>
           <w:bCs w:val="1"/>
           <w:rtl w:val="0"/>
@@ -1997,23 +2039,13 @@
       <w:r>
         <w:rPr>
           <w:rStyle w:val="Ninguno"/>
-          <w:b w:val="1"/>
-          <w:bCs w:val="1"/>
-          <w:rtl w:val="0"/>
-          <w:lang w:val="en-US"/>
-        </w:rPr>
-        <w:t>XXXX</w:t>
-      </w:r>
-      <w:r>
-        <w:rPr>
-          <w:rStyle w:val="Ninguno"/>
           <w:rFonts w:ascii="Calibri" w:cs="Calibri" w:hAnsi="Calibri" w:eastAsia="Calibri"/>
           <w:b w:val="1"/>
           <w:bCs w:val="1"/>
           <w:rtl w:val="0"/>
-          <w:lang w:val="es-ES_tradnl"/>
-        </w:rPr>
-        <w:t>,</w:t>
+          <w:lang w:val="en-US"/>
+        </w:rPr>
+        <w:t>921</w:t>
       </w:r>
       <w:r>
         <w:rPr>
@@ -2022,9 +2054,19 @@
           <w:b w:val="1"/>
           <w:bCs w:val="1"/>
           <w:rtl w:val="0"/>
+          <w:lang w:val="es-ES_tradnl"/>
+        </w:rPr>
+        <w:t>,</w:t>
+      </w:r>
+      <w:r>
+        <w:rPr>
+          <w:rStyle w:val="Ninguno"/>
+          <w:b w:val="1"/>
+          <w:bCs w:val="1"/>
+          <w:rtl w:val="0"/>
           <w:lang w:val="en-US"/>
         </w:rPr>
-        <w:t>XX</w:t>
+        <w:t>3</w:t>
       </w:r>
       <w:r>
         <w:rPr>

--- a/Costes/Report.docx
+++ b/Costes/Report.docx
@@ -18,7 +18,7 @@
                 <wp:positionV relativeFrom="page">
                   <wp:posOffset>245743</wp:posOffset>
                 </wp:positionV>
-                <wp:extent cx="7315209" cy="1215400"/>
+                <wp:extent cx="7315211" cy="1215402"/>
                 <wp:effectExtent l="0" t="0" r="0" b="0"/>
                 <wp:wrapNone/>
                 <wp:docPr id="1073741827" name="officeArt object" descr="Grupo 149"/>
@@ -30,9 +30,9 @@
                       <wpg:grpSpPr>
                         <a:xfrm>
                           <a:off x="0" y="0"/>
-                          <a:ext cx="7315209" cy="1215400"/>
-                          <a:chOff x="0" y="0"/>
-                          <a:chExt cx="7315208" cy="1215399"/>
+                          <a:ext cx="7315211" cy="1215402"/>
+                          <a:chOff x="-1" y="0"/>
+                          <a:chExt cx="7315210" cy="1215401"/>
                         </a:xfrm>
                       </wpg:grpSpPr>
                       <wps:wsp>
@@ -40,8 +40,8 @@
                         <wps:cNvSpPr/>
                         <wps:spPr>
                           <a:xfrm>
-                            <a:off x="-1" y="-1"/>
-                            <a:ext cx="7315209" cy="1129675"/>
+                            <a:off x="-2" y="-1"/>
+                            <a:ext cx="7315211" cy="1129676"/>
                           </a:xfrm>
                           <a:custGeom>
                             <a:avLst/>
@@ -102,8 +102,8 @@
                         <wps:cNvSpPr/>
                         <wps:spPr>
                           <a:xfrm>
-                            <a:off x="0" y="1"/>
-                            <a:ext cx="7315205" cy="1215399"/>
+                            <a:off x="-1" y="1"/>
+                            <a:ext cx="7315207" cy="1215400"/>
                           </a:xfrm>
                           <a:prstGeom prst="rect">
                             <a:avLst/>
@@ -131,13 +131,13 @@
           </mc:Choice>
           <mc:Fallback>
             <w:pict>
-              <v:group id="_x0000_s1026" style="visibility:visible;position:absolute;margin-left:9.6pt;margin-top:19.3pt;width:576.0pt;height:95.7pt;z-index:251661312;mso-position-horizontal:absolute;mso-position-horizontal-relative:page;mso-position-vertical:absolute;mso-position-vertical-relative:page;mso-wrap-distance-left:0.0pt;mso-wrap-distance-top:0.0pt;mso-wrap-distance-right:0.0pt;mso-wrap-distance-bottom:0.0pt;" coordorigin="-1,-1" coordsize="7315209,1215400">
+              <v:group id="_x0000_s1026" style="visibility:visible;position:absolute;margin-left:9.6pt;margin-top:19.3pt;width:576.0pt;height:95.7pt;z-index:251661312;mso-position-horizontal:absolute;mso-position-horizontal-relative:page;mso-position-vertical:absolute;mso-position-vertical-relative:page;mso-wrap-distance-left:0.0pt;mso-wrap-distance-top:0.0pt;mso-wrap-distance-right:0.0pt;mso-wrap-distance-bottom:0.0pt;" coordorigin="-1,-1" coordsize="7315210,1215402">
                 <w10:wrap type="none" side="bothSides" anchorx="page" anchory="page"/>
-                <v:shape id="_x0000_s1027" style="position:absolute;left:-1;top:-1;width:7315208;height:1129675;" coordorigin="0,0" coordsize="21600,21600" path="M 0,0 L 21600,0 L 21600,21600 L 10691,14024 L 0,20872 L 0,0 X E">
+                <v:shape id="_x0000_s1027" style="position:absolute;left:-2;top:-1;width:7315210;height:1129676;" coordorigin="0,0" coordsize="21600,21600" path="M 0,0 L 21600,0 L 21600,21600 L 10691,14024 L 0,20872 L 0,0 X E">
                   <v:fill color="#5B9BD5" opacity="100.0%" type="solid"/>
                   <v:stroke on="f" weight="1.0pt" dashstyle="solid" endcap="flat" miterlimit="400.0%" joinstyle="miter" linestyle="single" startarrow="none" startarrowwidth="medium" startarrowlength="medium" endarrow="none" endarrowwidth="medium" endarrowlength="medium"/>
                 </v:shape>
-                <v:rect id="_x0000_s1028" style="position:absolute;left:0;top:2;width:7315204;height:1215397;">
+                <v:rect id="_x0000_s1028" style="position:absolute;left:0;top:1;width:7315205;height:1215400;">
                   <v:fill r:id="rId4" o:title="image1.png" rotate="t" type="frame"/>
                   <v:stroke on="f" weight="1.0pt" dashstyle="solid" endcap="flat" miterlimit="400.0%" joinstyle="miter" linestyle="single" startarrow="none" startarrowwidth="medium" startarrowlength="medium" endarrow="none" endarrowwidth="medium" endarrowlength="medium"/>
                 </v:rect>
@@ -1540,7 +1540,23 @@
           <w:rtl w:val="0"/>
           <w:lang w:val="es-ES_tradnl"/>
         </w:rPr>
-        <w:t xml:space="preserve">n del entregadle en el </w:t>
+        <w:t>n del entrega</w:t>
+      </w:r>
+      <w:r>
+        <w:rPr>
+          <w:rStyle w:val="Ninguno"/>
+          <w:rtl w:val="0"/>
+          <w:lang w:val="en-US"/>
+        </w:rPr>
+        <w:t>bl</w:t>
+      </w:r>
+      <w:r>
+        <w:rPr>
+          <w:rStyle w:val="Ninguno"/>
+          <w:rtl w:val="0"/>
+          <w:lang w:val="es-ES_tradnl"/>
+        </w:rPr>
+        <w:t xml:space="preserve">e en el </w:t>
       </w:r>
       <w:r>
         <w:rPr>
@@ -1610,63 +1626,13 @@
       <w:r>
         <w:rPr>
           <w:rStyle w:val="Ninguno"/>
-          <w:b w:val="1"/>
-          <w:bCs w:val="1"/>
-          <w:rtl w:val="0"/>
-          <w:lang w:val="en-US"/>
-        </w:rPr>
-        <w:t>171</w:t>
-      </w:r>
-      <w:r>
-        <w:rPr>
-          <w:rStyle w:val="Ninguno"/>
-          <w:b w:val="1"/>
-          <w:bCs w:val="1"/>
-          <w:rtl w:val="0"/>
-          <w:lang w:val="en-US"/>
-        </w:rPr>
-        <w:t>,</w:t>
-      </w:r>
-      <w:r>
-        <w:rPr>
-          <w:rStyle w:val="Ninguno"/>
-          <w:b w:val="1"/>
-          <w:bCs w:val="1"/>
-          <w:rtl w:val="0"/>
-          <w:lang w:val="en-US"/>
-        </w:rPr>
-        <w:t>80</w:t>
-      </w:r>
-      <w:r>
-        <w:rPr>
-          <w:rStyle w:val="Ninguno"/>
           <w:rFonts w:ascii="Calibri" w:cs="Calibri" w:hAnsi="Calibri" w:eastAsia="Calibri"/>
           <w:b w:val="1"/>
           <w:bCs w:val="1"/>
           <w:rtl w:val="0"/>
-          <w:lang w:val="es-ES_tradnl"/>
-        </w:rPr>
-        <w:t xml:space="preserve"> horas</w:t>
-      </w:r>
-      <w:r>
-        <w:rPr>
-          <w:rStyle w:val="Ninguno"/>
-          <w:rtl w:val="0"/>
-          <w:lang w:val="es-ES_tradnl"/>
-        </w:rPr>
-        <w:t>, con lo que el coste final ascender</w:t>
-      </w:r>
-      <w:r>
-        <w:rPr>
-          <w:rtl w:val="0"/>
-        </w:rPr>
-        <w:t xml:space="preserve">á </w:t>
-      </w:r>
-      <w:r>
-        <w:rPr>
-          <w:rtl w:val="0"/>
-        </w:rPr>
-        <w:t xml:space="preserve">a </w:t>
+          <w:lang w:val="en-US"/>
+        </w:rPr>
+        <w:t>171,80</w:t>
       </w:r>
       <w:r>
         <w:rPr>
@@ -1675,9 +1641,29 @@
           <w:b w:val="1"/>
           <w:bCs w:val="1"/>
           <w:rtl w:val="0"/>
-          <w:lang w:val="en-US"/>
-        </w:rPr>
-        <w:t>859</w:t>
+          <w:lang w:val="es-ES_tradnl"/>
+        </w:rPr>
+        <w:t xml:space="preserve"> horas</w:t>
+      </w:r>
+      <w:r>
+        <w:rPr>
+          <w:rStyle w:val="Ninguno"/>
+          <w:rtl w:val="0"/>
+          <w:lang w:val="es-ES_tradnl"/>
+        </w:rPr>
+        <w:t>, con lo que el coste final ascender</w:t>
+      </w:r>
+      <w:r>
+        <w:rPr>
+          <w:rtl w:val="0"/>
+        </w:rPr>
+        <w:t xml:space="preserve">á </w:t>
+      </w:r>
+      <w:r>
+        <w:rPr>
+          <w:rtl w:val="0"/>
+        </w:rPr>
+        <w:t xml:space="preserve">a </w:t>
       </w:r>
       <w:r>
         <w:rPr>
@@ -1688,18 +1674,7 @@
           <w:rtl w:val="0"/>
           <w:lang w:val="en-US"/>
         </w:rPr>
-        <w:t>,</w:t>
-      </w:r>
-      <w:r>
-        <w:rPr>
-          <w:rStyle w:val="Ninguno"/>
-          <w:rFonts w:ascii="Calibri" w:cs="Calibri" w:hAnsi="Calibri" w:eastAsia="Calibri"/>
-          <w:b w:val="1"/>
-          <w:bCs w:val="1"/>
-          <w:rtl w:val="0"/>
-          <w:lang w:val="en-US"/>
-        </w:rPr>
-        <w:t>00</w:t>
+        <w:t>859,00</w:t>
       </w:r>
       <w:r>
         <w:rPr>
@@ -2061,6 +2036,7 @@
       <w:r>
         <w:rPr>
           <w:rStyle w:val="Ninguno"/>
+          <w:rFonts w:ascii="Calibri" w:cs="Calibri" w:hAnsi="Calibri" w:eastAsia="Calibri"/>
           <w:b w:val="1"/>
           <w:bCs w:val="1"/>
           <w:rtl w:val="0"/>
